--- a/Version Control | Google Docs 3.docx
+++ b/Version Control | Google Docs 3.docx
@@ -2450,7 +2450,7 @@
           <w:highlight w:val="white"/>
           <w:rtl w:val="0"/>
         </w:rPr>
-        <w:t xml:space="preserve">HHTPS Request to DOWNLOAD Revisions, and using a PHP Diff to see the difference in revisions. </w:t>
+        <w:t xml:space="preserve">HTTPS Request to DOWNLOAD Revisions, and using a PHP Diff to see the difference in revisions. </w:t>
       </w:r>
     </w:p>
     <w:p>
@@ -7491,7 +7491,7 @@
           <w:highlight w:val="white"/>
           <w:rtl w:val="0"/>
         </w:rPr>
-        <w:t xml:space="preserve">TO DO; UDATED</w:t>
+        <w:t xml:space="preserve">TO DO; UPDATED</w:t>
       </w:r>
     </w:p>
     <w:p>
@@ -9111,7 +9111,7 @@
           <w:highlight w:val="white"/>
           <w:rtl w:val="0"/>
         </w:rPr>
-        <w:t xml:space="preserve">GOOGLE SHEATS / Chart USED IMG / A1-C10 (Atleast 5 words in that range A1-c10{5-10) ☑️</w:t>
+        <w:t xml:space="preserve">GOOGLE SHEETS / Chart USED IMG / A1-C10 (At Least 5 words in that range A1-c10{5-10) ☑️</w:t>
       </w:r>
     </w:p>
     <w:p>
